--- a/Instrucciones OBS.docx
+++ b/Instrucciones OBS.docx
@@ -76,6 +76,7 @@
       <w:r>
         <w:rPr>
           <w:rFonts w:cs="Times New Roman"/>
+          <w:noProof/>
         </w:rPr>
         <w:drawing>
           <wp:inline distT="0" distB="0" distL="0" distR="0" wp14:anchorId="01C1F343" wp14:editId="785B9603">
@@ -189,6 +190,7 @@
       <w:r>
         <w:rPr>
           <w:rFonts w:cs="Times New Roman"/>
+          <w:noProof/>
         </w:rPr>
         <w:drawing>
           <wp:inline distT="0" distB="0" distL="0" distR="0" wp14:anchorId="5850E827" wp14:editId="74AAA641">
@@ -257,6 +259,7 @@
       <w:r>
         <w:rPr>
           <w:rFonts w:cs="Times New Roman"/>
+          <w:noProof/>
         </w:rPr>
         <w:drawing>
           <wp:inline distT="0" distB="0" distL="0" distR="0" wp14:anchorId="731017BA" wp14:editId="3B08E62C">
@@ -352,6 +355,7 @@
       <w:r>
         <w:rPr>
           <w:rFonts w:cs="Times New Roman"/>
+          <w:noProof/>
         </w:rPr>
         <w:drawing>
           <wp:inline distT="0" distB="0" distL="0" distR="0" wp14:anchorId="191237D7" wp14:editId="69D372B8">
@@ -420,6 +424,7 @@
       <w:r>
         <w:rPr>
           <w:rFonts w:cs="Times New Roman"/>
+          <w:noProof/>
         </w:rPr>
         <w:drawing>
           <wp:inline distT="0" distB="0" distL="0" distR="0" wp14:anchorId="07DCE9C2" wp14:editId="54C219B6">
@@ -497,6 +502,7 @@
       <w:r>
         <w:rPr>
           <w:rFonts w:cs="Times New Roman"/>
+          <w:noProof/>
         </w:rPr>
         <w:drawing>
           <wp:inline distT="0" distB="0" distL="0" distR="0" wp14:anchorId="35E202BC" wp14:editId="67A1ED88">
@@ -574,6 +580,7 @@
       <w:r>
         <w:rPr>
           <w:rFonts w:cs="Times New Roman"/>
+          <w:noProof/>
         </w:rPr>
         <w:drawing>
           <wp:inline distT="0" distB="0" distL="0" distR="0" wp14:anchorId="6AC29826" wp14:editId="4653C870">
@@ -642,6 +649,7 @@
       <w:r>
         <w:rPr>
           <w:rFonts w:cs="Times New Roman"/>
+          <w:noProof/>
         </w:rPr>
         <w:drawing>
           <wp:inline distT="0" distB="0" distL="0" distR="0" wp14:anchorId="2EA7DC6B" wp14:editId="78BFB18F">
@@ -867,6 +875,7 @@
       <w:r>
         <w:rPr>
           <w:rFonts w:cs="Times New Roman"/>
+          <w:noProof/>
         </w:rPr>
         <w:drawing>
           <wp:inline distT="0" distB="0" distL="0" distR="0" wp14:anchorId="2B2C4449" wp14:editId="5B7C7F60">
@@ -955,6 +964,7 @@
       <w:r>
         <w:rPr>
           <w:rFonts w:cs="Times New Roman"/>
+          <w:noProof/>
         </w:rPr>
         <w:drawing>
           <wp:inline distT="0" distB="0" distL="0" distR="0" wp14:anchorId="79CC0531" wp14:editId="22F02E66">
@@ -1051,6 +1061,7 @@
       <w:r>
         <w:rPr>
           <w:rFonts w:cs="Times New Roman"/>
+          <w:noProof/>
         </w:rPr>
         <w:drawing>
           <wp:inline distT="0" distB="0" distL="0" distR="0" wp14:anchorId="3B9BC6F1" wp14:editId="622BDAE6">
@@ -1325,6 +1336,7 @@
       <w:r>
         <w:rPr>
           <w:rFonts w:cs="Times New Roman"/>
+          <w:noProof/>
         </w:rPr>
         <w:drawing>
           <wp:inline distT="0" distB="0" distL="0" distR="0" wp14:anchorId="4040BEBE" wp14:editId="0EE2654E">
@@ -1725,7 +1737,13 @@
         <w:rPr>
           <w:rFonts w:cs="Times New Roman"/>
         </w:rPr>
-        <w:t xml:space="preserve">Al ser una prueba piloto, (discutido previamente con el grupo), el profesor se reserva el derecho de validar el examen, cualquier situación que el profesor considere inapropiada, será motivo de anular el </w:t>
+        <w:t>El</w:t>
+      </w:r>
+      <w:r>
+        <w:rPr>
+          <w:rFonts w:cs="Times New Roman"/>
+        </w:rPr>
+        <w:t xml:space="preserve"> profesor se reserva el derecho de validar el examen, cualquier situación que el profesor considere inapropiada, será motivo de anular el </w:t>
       </w:r>
       <w:r>
         <w:rPr>
@@ -1978,9 +1996,10 @@
     </w:r>
     <w:r>
       <w:rPr>
+        <w:noProof/>
         <w:color w:val="215E99" w:themeColor="text2" w:themeTint="BF"/>
       </w:rPr>
-      <w:t>Diseño de Algoritmos</w:t>
+      <w:t>Algoritmos y Programación</w:t>
     </w:r>
   </w:p>
   <w:p>
@@ -1994,7 +2013,7 @@
       <w:rPr>
         <w:color w:val="215E99" w:themeColor="text2" w:themeTint="BF"/>
       </w:rPr>
-      <w:t>Primavera</w:t>
+      <w:t>Otoño</w:t>
     </w:r>
     <w:r>
       <w:rPr>
